--- a/abstrak.docx
+++ b/abstrak.docx
@@ -344,15 +344,31 @@
           <w:sz w:val="24"/>
           <w:szCs w:val="24"/>
         </w:rPr>
-        <w:t xml:space="preserve">Kata kunci: </w:t>
-      </w:r>
-      <w:r>
-        <w:rPr>
-          <w:rFonts w:ascii="Times New Roman" w:hAnsi="Times New Roman" w:cs="Times New Roman"/>
-          <w:sz w:val="24"/>
-          <w:szCs w:val="24"/>
-        </w:rPr>
-        <w:t>desa</w:t>
+        <w:t>Kata kunci</w:t>
+      </w:r>
+      <w:r>
+        <w:rPr>
+          <w:rFonts w:ascii="Times New Roman" w:hAnsi="Times New Roman" w:cs="Times New Roman"/>
+          <w:sz w:val="24"/>
+          <w:szCs w:val="24"/>
+        </w:rPr>
+        <w:t xml:space="preserve"> </w:t>
+      </w:r>
+      <w:r>
+        <w:rPr>
+          <w:rFonts w:ascii="Times New Roman" w:hAnsi="Times New Roman" w:cs="Times New Roman"/>
+          <w:sz w:val="24"/>
+          <w:szCs w:val="24"/>
+        </w:rPr>
+        <w:t xml:space="preserve">: </w:t>
+      </w:r>
+      <w:r>
+        <w:rPr>
+          <w:rFonts w:ascii="Times New Roman" w:hAnsi="Times New Roman" w:cs="Times New Roman"/>
+          <w:sz w:val="24"/>
+          <w:szCs w:val="24"/>
+        </w:rPr>
+        <w:t>berkas</w:t>
       </w:r>
       <w:r>
         <w:rPr>
@@ -368,6 +384,14 @@
           <w:sz w:val="24"/>
           <w:szCs w:val="24"/>
         </w:rPr>
+        <w:t xml:space="preserve">desa, </w:t>
+      </w:r>
+      <w:r>
+        <w:rPr>
+          <w:rFonts w:ascii="Times New Roman" w:hAnsi="Times New Roman" w:cs="Times New Roman"/>
+          <w:sz w:val="24"/>
+          <w:szCs w:val="24"/>
+        </w:rPr>
         <w:t>berkas</w:t>
       </w:r>
       <w:r>
@@ -384,6 +408,14 @@
           <w:sz w:val="24"/>
           <w:szCs w:val="24"/>
         </w:rPr>
+        <w:t xml:space="preserve">pelayanan, </w:t>
+      </w:r>
+      <w:r>
+        <w:rPr>
+          <w:rFonts w:ascii="Times New Roman" w:hAnsi="Times New Roman" w:cs="Times New Roman"/>
+          <w:sz w:val="24"/>
+          <w:szCs w:val="24"/>
+        </w:rPr>
         <w:t>sistem informasi</w:t>
       </w:r>
       <w:r>
@@ -400,34 +432,8 @@
           <w:sz w:val="24"/>
           <w:szCs w:val="24"/>
         </w:rPr>
-        <w:t>pelayanan</w:t>
-      </w:r>
-      <w:r>
-        <w:rPr>
-          <w:rFonts w:ascii="Times New Roman" w:hAnsi="Times New Roman" w:cs="Times New Roman"/>
-          <w:sz w:val="24"/>
-          <w:szCs w:val="24"/>
-        </w:rPr>
-        <w:t>,</w:t>
-      </w:r>
-      <w:r>
-        <w:rPr>
-          <w:rFonts w:ascii="Times New Roman" w:hAnsi="Times New Roman" w:cs="Times New Roman"/>
-          <w:sz w:val="24"/>
-          <w:szCs w:val="24"/>
-        </w:rPr>
-        <w:t xml:space="preserve"> undang-undang desa.</w:t>
-      </w:r>
-    </w:p>
-    <w:p>
-      <w:pPr>
-        <w:jc w:val="both"/>
-        <w:rPr>
-          <w:rFonts w:ascii="Times New Roman" w:hAnsi="Times New Roman" w:cs="Times New Roman"/>
-          <w:sz w:val="24"/>
-          <w:szCs w:val="24"/>
-        </w:rPr>
-      </w:pPr>
+        <w:t>undang-undang desa.</w:t>
+      </w:r>
     </w:p>
     <w:p>
       <w:pPr>
@@ -584,16 +590,52 @@
           <w:sz w:val="24"/>
           <w:szCs w:val="24"/>
         </w:rPr>
-        <w:t>Keywords:</w:t>
-      </w:r>
-      <w:r>
-        <w:rPr>
-          <w:rFonts w:ascii="Times New Roman" w:hAnsi="Times New Roman" w:cs="Times New Roman"/>
-          <w:i/>
-          <w:sz w:val="24"/>
-          <w:szCs w:val="24"/>
-        </w:rPr>
-        <w:t xml:space="preserve"> village, file, information system, service, village law</w:t>
+        <w:t>Keywords</w:t>
+      </w:r>
+      <w:r>
+        <w:rPr>
+          <w:rFonts w:ascii="Times New Roman" w:hAnsi="Times New Roman" w:cs="Times New Roman"/>
+          <w:i/>
+          <w:sz w:val="24"/>
+          <w:szCs w:val="24"/>
+        </w:rPr>
+        <w:t xml:space="preserve"> </w:t>
+      </w:r>
+      <w:r>
+        <w:rPr>
+          <w:rFonts w:ascii="Times New Roman" w:hAnsi="Times New Roman" w:cs="Times New Roman"/>
+          <w:i/>
+          <w:sz w:val="24"/>
+          <w:szCs w:val="24"/>
+        </w:rPr>
+        <w:t>:</w:t>
+      </w:r>
+      <w:r>
+        <w:rPr>
+          <w:rFonts w:ascii="Times New Roman" w:hAnsi="Times New Roman" w:cs="Times New Roman"/>
+          <w:i/>
+          <w:sz w:val="24"/>
+          <w:szCs w:val="24"/>
+        </w:rPr>
+        <w:t xml:space="preserve"> </w:t>
+      </w:r>
+      <w:r>
+        <w:rPr>
+          <w:rFonts w:ascii="Times New Roman" w:hAnsi="Times New Roman" w:cs="Times New Roman"/>
+          <w:i/>
+          <w:sz w:val="24"/>
+          <w:szCs w:val="24"/>
+        </w:rPr>
+        <w:t>file, information system, service, village,</w:t>
+      </w:r>
+      <w:r>
+        <w:rPr>
+          <w:rFonts w:ascii="Times New Roman" w:hAnsi="Times New Roman" w:cs="Times New Roman"/>
+          <w:i/>
+          <w:sz w:val="24"/>
+          <w:szCs w:val="24"/>
+        </w:rPr>
+        <w:t xml:space="preserve"> village law</w:t>
       </w:r>
       <w:r>
         <w:rPr>

--- a/abstrak.docx
+++ b/abstrak.docx
@@ -241,7 +241,23 @@
           <w:sz w:val="24"/>
           <w:szCs w:val="24"/>
         </w:rPr>
-        <w:t xml:space="preserve"> mempermudah proses pelayanan dan pembuatan berkas administrasi serta mengurasi terjadinya kesalahan dalam pembuatan berkas dan mengurangi terjadinya </w:t>
+        <w:t xml:space="preserve"> mempermudah proses pelayanan dan pembuatan be</w:t>
+      </w:r>
+      <w:r>
+        <w:rPr>
+          <w:rFonts w:ascii="Times New Roman" w:hAnsi="Times New Roman" w:cs="Times New Roman"/>
+          <w:sz w:val="24"/>
+          <w:szCs w:val="24"/>
+        </w:rPr>
+        <w:t>rkas administrasi serta mengurang</w:t>
+      </w:r>
+      <w:r>
+        <w:rPr>
+          <w:rFonts w:ascii="Times New Roman" w:hAnsi="Times New Roman" w:cs="Times New Roman"/>
+          <w:sz w:val="24"/>
+          <w:szCs w:val="24"/>
+        </w:rPr>
+        <w:t xml:space="preserve">i terjadinya kesalahan dalam pembuatan berkas dan mengurangi terjadinya </w:t>
       </w:r>
       <w:r>
         <w:rPr>
@@ -384,15 +400,7 @@
           <w:sz w:val="24"/>
           <w:szCs w:val="24"/>
         </w:rPr>
-        <w:t xml:space="preserve">desa, </w:t>
-      </w:r>
-      <w:r>
-        <w:rPr>
-          <w:rFonts w:ascii="Times New Roman" w:hAnsi="Times New Roman" w:cs="Times New Roman"/>
-          <w:sz w:val="24"/>
-          <w:szCs w:val="24"/>
-        </w:rPr>
-        <w:t>berkas</w:t>
+        <w:t>desa</w:t>
       </w:r>
       <w:r>
         <w:rPr>
@@ -434,6 +442,16 @@
         </w:rPr>
         <w:t>undang-undang desa.</w:t>
       </w:r>
+    </w:p>
+    <w:p>
+      <w:pPr>
+        <w:jc w:val="both"/>
+        <w:rPr>
+          <w:rFonts w:ascii="Times New Roman" w:hAnsi="Times New Roman" w:cs="Times New Roman"/>
+          <w:sz w:val="24"/>
+          <w:szCs w:val="24"/>
+        </w:rPr>
+      </w:pPr>
     </w:p>
     <w:p>
       <w:pPr>
@@ -707,7 +725,7 @@
             <w:rPr>
               <w:noProof/>
             </w:rPr>
-            <w:t>v</w:t>
+            <w:t>vi</w:t>
           </w:r>
         </w:fldSimple>
       </w:p>
@@ -1239,7 +1257,7 @@
   <a:extraClrSchemeLst/>
   <a:extLst>
     <a:ext uri="{05A4C25C-085E-4340-85A3-A5531E510DB2}">
-      <thm15:themeFamily xmlns:thm15="http://schemas.microsoft.com/office/thememl/2012/main" xmlns="" name="Office Theme" id="{62F939B6-93AF-4DB8-9C6B-D6C7DFDC589F}" vid="{4A3C46E8-61CC-4603-A589-7422A47A8E4A}"/>
+      <thm15:themeFamily xmlns="" xmlns:thm15="http://schemas.microsoft.com/office/thememl/2012/main" name="Office Theme" id="{62F939B6-93AF-4DB8-9C6B-D6C7DFDC589F}" vid="{4A3C46E8-61CC-4603-A589-7422A47A8E4A}"/>
     </a:ext>
   </a:extLst>
 </a:theme>
